--- a/Project_Proposal.docx
+++ b/Project_Proposal.docx
@@ -1,7 +1,9 @@
 
 <file path=word/document.xml><?xml version="1.0" encoding="utf-8"?>
-<w:document xmlns:wpc="http://schemas.microsoft.com/office/word/2010/wordprocessingCanvas" xmlns:cx="http://schemas.microsoft.com/office/drawing/2014/chartex" xmlns:cx1="http://schemas.microsoft.com/office/drawing/2015/9/8/chartex" xmlns:mc="http://schemas.openxmlformats.org/markup-compatibility/2006" xmlns:o="urn:schemas-microsoft-com:office:office" xmlns:r="http://schemas.openxmlformats.org/officeDocument/2006/relationships" xmlns:m="http://schemas.openxmlformats.org/officeDocument/2006/math" xmlns:v="urn:schemas-microsoft-com:vml" xmlns:wp14="http://schemas.microsoft.com/office/word/2010/wordprocessingDrawing" xmlns:wp="http://schemas.openxmlformats.org/drawingml/2006/wordprocessingDrawing" xmlns:w10="urn:schemas-microsoft-com:office:word" xmlns:w="http://schemas.openxmlformats.org/wordprocessingml/2006/main" xmlns:w14="http://schemas.microsoft.com/office/word/2010/wordml" xmlns:w15="http://schemas.microsoft.com/office/word/2012/wordml" xmlns:w16se="http://schemas.microsoft.com/office/word/2015/wordml/symex" xmlns:wpg="http://schemas.microsoft.com/office/word/2010/wordprocessingGroup" xmlns:wpi="http://schemas.microsoft.com/office/word/2010/wordprocessingInk" xmlns:wne="http://schemas.microsoft.com/office/word/2006/wordml" xmlns:wps="http://schemas.microsoft.com/office/word/2010/wordprocessingShape" mc:Ignorable="w14 w15 w16se wp14">
+<w:document xmlns:wpc="http://schemas.microsoft.com/office/word/2010/wordprocessingCanvas" xmlns:cx="http://schemas.microsoft.com/office/drawing/2014/chartex" xmlns:cx1="http://schemas.microsoft.com/office/drawing/2015/9/8/chartex" xmlns:cx2="http://schemas.microsoft.com/office/drawing/2015/10/21/chartex" xmlns:cx3="http://schemas.microsoft.com/office/drawing/2016/5/9/chartex" xmlns:cx4="http://schemas.microsoft.com/office/drawing/2016/5/10/chartex" xmlns:cx5="http://schemas.microsoft.com/office/drawing/2016/5/11/chartex" xmlns:cx6="http://schemas.microsoft.com/office/drawing/2016/5/12/chartex" xmlns:cx7="http://schemas.microsoft.com/office/drawing/2016/5/13/chartex" xmlns:cx8="http://schemas.microsoft.com/office/drawing/2016/5/14/chartex" xmlns:mc="http://schemas.openxmlformats.org/markup-compatibility/2006" xmlns:o="urn:schemas-microsoft-com:office:office" xmlns:r="http://schemas.openxmlformats.org/officeDocument/2006/relationships" xmlns:m="http://schemas.openxmlformats.org/officeDocument/2006/math" xmlns:v="urn:schemas-microsoft-com:vml" xmlns:wp14="http://schemas.microsoft.com/office/word/2010/wordprocessingDrawing" xmlns:wp="http://schemas.openxmlformats.org/drawingml/2006/wordprocessingDrawing" xmlns:w10="urn:schemas-microsoft-com:office:word" xmlns:w="http://schemas.openxmlformats.org/wordprocessingml/2006/main" xmlns:w14="http://schemas.microsoft.com/office/word/2010/wordml" xmlns:w15="http://schemas.microsoft.com/office/word/2012/wordml" xmlns:w16se="http://schemas.microsoft.com/office/word/2015/wordml/symex" xmlns:wpg="http://schemas.microsoft.com/office/word/2010/wordprocessingGroup" xmlns:wpi="http://schemas.microsoft.com/office/word/2010/wordprocessingInk" xmlns:wne="http://schemas.microsoft.com/office/word/2006/wordml" xmlns:wps="http://schemas.microsoft.com/office/word/2010/wordprocessingShape" mc:Ignorable="w14 w15 w16se wp14">
   <w:body>
+    <w:bookmarkStart w:id="0" w:name="_GoBack" w:displacedByCustomXml="next"/>
+    <w:bookmarkEnd w:id="0" w:displacedByCustomXml="next"/>
     <w:sdt>
       <w:sdtPr>
         <w:id w:val="-549003701"/>
@@ -213,6 +215,10 @@
             </w:drawing>
           </w:r>
           <w:r>
+            <w:rPr>
+              <w:noProof/>
+              <w:lang w:eastAsia="en-AU"/>
+            </w:rPr>
             <w:drawing>
               <wp:anchor distT="0" distB="0" distL="114300" distR="114300" simplePos="0" relativeHeight="251666432" behindDoc="0" locked="0" layoutInCell="1" allowOverlap="1">
                 <wp:simplePos x="0" y="0"/>
@@ -363,6 +369,7 @@
                                     <w:calendar w:val="gregorian"/>
                                   </w:date>
                                 </w:sdtPr>
+                                <w:sdtEndPr/>
                                 <w:sdtContent>
                                   <w:p>
                                     <w:pPr>
@@ -580,6 +587,7 @@
                                   <w:dataBinding w:prefixMappings="xmlns:ns0='http://purl.org/dc/elements/1.1/' xmlns:ns1='http://schemas.openxmlformats.org/package/2006/metadata/core-properties' " w:xpath="/ns1:coreProperties[1]/ns0:creator[1]" w:storeItemID="{6C3C8BC8-F283-45AE-878A-BAB7291924A1}"/>
                                   <w:text/>
                                 </w:sdtPr>
+                                <w:sdtEndPr/>
                                 <w:sdtContent>
                                   <w:p>
                                     <w:pPr>
@@ -625,6 +633,7 @@
                                     <w:dataBinding w:prefixMappings="xmlns:ns0='http://schemas.openxmlformats.org/officeDocument/2006/extended-properties' " w:xpath="/ns0:Properties[1]/ns0:Company[1]" w:storeItemID="{6668398D-A668-4E3E-A5EB-62B293D839F1}"/>
                                     <w:text/>
                                   </w:sdtPr>
+                                  <w:sdtEndPr/>
                                   <w:sdtContent>
                                     <w:r>
                                       <w:rPr>
@@ -632,13 +641,6 @@
                                         <w:color w:val="262626" w:themeColor="text1" w:themeTint="D9"/>
                                       </w:rPr>
                                       <w:t>GDF Suez</w:t>
-                                    </w:r>
-                                    <w:r>
-                                      <w:rPr>
-                                        <w:caps/>
-                                        <w:color w:val="262626" w:themeColor="text1" w:themeTint="D9"/>
-                                      </w:rPr>
-                                      <w:t xml:space="preserve"> </w:t>
                                     </w:r>
                                   </w:sdtContent>
                                 </w:sdt>
@@ -663,6 +665,7 @@
                                     <w:dataBinding w:prefixMappings="xmlns:ns0='http://schemas.microsoft.com/office/2006/coverPageProps' " w:xpath="/ns0:CoverPageProperties[1]/ns0:CompanyAddress[1]" w:storeItemID="{55AF091B-3C7A-41E3-B477-F2FDAA23CFDA}"/>
                                     <w:text/>
                                   </w:sdtPr>
+                                  <w:sdtEndPr/>
                                   <w:sdtContent>
                                     <w:r>
                                       <w:rPr>
@@ -713,6 +716,10 @@
               </mc:Choice>
               <mc:Fallback>
                 <w:pict>
+                  <v:shapetype id="_x0000_t202" coordsize="21600,21600" o:spt="202" path="m,l,21600r21600,l21600,xe">
+                    <v:stroke joinstyle="miter"/>
+                    <v:path gradientshapeok="t" o:connecttype="rect"/>
+                  </v:shapetype>
                   <v:shape id="Text Box 112" o:spid="_x0000_s1027" type="#_x0000_t202" style="position:absolute;margin-left:0;margin-top:0;width:453pt;height:51.4pt;z-index:251661312;visibility:visible;mso-wrap-style:square;mso-width-percent:734;mso-height-percent:80;mso-left-percent:150;mso-top-percent:837;mso-wrap-distance-left:9pt;mso-wrap-distance-top:0;mso-wrap-distance-right:9pt;mso-wrap-distance-bottom:0;mso-position-horizontal-relative:page;mso-position-vertical-relative:page;mso-width-percent:734;mso-height-percent:80;mso-left-percent:150;mso-top-percent:837;mso-width-relative:page;mso-height-relative:page;v-text-anchor:bottom" o:gfxdata="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" filled="f" stroked="f" strokeweight=".5pt">
                     <v:textbox inset="0,0,0,0">
                       <w:txbxContent>
@@ -730,6 +737,7 @@
                             <w:dataBinding w:prefixMappings="xmlns:ns0='http://purl.org/dc/elements/1.1/' xmlns:ns1='http://schemas.openxmlformats.org/package/2006/metadata/core-properties' " w:xpath="/ns1:coreProperties[1]/ns0:creator[1]" w:storeItemID="{6C3C8BC8-F283-45AE-878A-BAB7291924A1}"/>
                             <w:text/>
                           </w:sdtPr>
+                          <w:sdtEndPr/>
                           <w:sdtContent>
                             <w:p>
                               <w:pPr>
@@ -775,6 +783,7 @@
                               <w:dataBinding w:prefixMappings="xmlns:ns0='http://schemas.openxmlformats.org/officeDocument/2006/extended-properties' " w:xpath="/ns0:Properties[1]/ns0:Company[1]" w:storeItemID="{6668398D-A668-4E3E-A5EB-62B293D839F1}"/>
                               <w:text/>
                             </w:sdtPr>
+                            <w:sdtEndPr/>
                             <w:sdtContent>
                               <w:r>
                                 <w:rPr>
@@ -782,13 +791,6 @@
                                   <w:color w:val="262626" w:themeColor="text1" w:themeTint="D9"/>
                                 </w:rPr>
                                 <w:t>GDF Suez</w:t>
-                              </w:r>
-                              <w:r>
-                                <w:rPr>
-                                  <w:caps/>
-                                  <w:color w:val="262626" w:themeColor="text1" w:themeTint="D9"/>
-                                </w:rPr>
-                                <w:t xml:space="preserve"> </w:t>
                               </w:r>
                             </w:sdtContent>
                           </w:sdt>
@@ -813,6 +815,7 @@
                               <w:dataBinding w:prefixMappings="xmlns:ns0='http://schemas.microsoft.com/office/2006/coverPageProps' " w:xpath="/ns0:CoverPageProperties[1]/ns0:CompanyAddress[1]" w:storeItemID="{55AF091B-3C7A-41E3-B477-F2FDAA23CFDA}"/>
                               <w:text/>
                             </w:sdtPr>
+                            <w:sdtEndPr/>
                             <w:sdtContent>
                               <w:r>
                                 <w:rPr>
@@ -947,6 +950,7 @@
                                     <w:dataBinding w:prefixMappings="xmlns:ns0='http://purl.org/dc/elements/1.1/' xmlns:ns1='http://schemas.openxmlformats.org/package/2006/metadata/core-properties' " w:xpath="/ns1:coreProperties[1]/ns0:title[1]" w:storeItemID="{6C3C8BC8-F283-45AE-878A-BAB7291924A1}"/>
                                     <w:text w:multiLine="1"/>
                                   </w:sdtPr>
+                                  <w:sdtEndPr/>
                                   <w:sdtContent>
                                     <w:r>
                                       <w:rPr>
@@ -974,6 +978,7 @@
                                   <w:dataBinding w:prefixMappings="xmlns:ns0='http://purl.org/dc/elements/1.1/' xmlns:ns1='http://schemas.openxmlformats.org/package/2006/metadata/core-properties' " w:xpath="/ns1:coreProperties[1]/ns0:subject[1]" w:storeItemID="{6C3C8BC8-F283-45AE-878A-BAB7291924A1}"/>
                                   <w:text/>
                                 </w:sdtPr>
+                                <w:sdtEndPr/>
                                 <w:sdtContent>
                                   <w:p>
                                     <w:pPr>
@@ -1266,8 +1271,6 @@
             <w:br w:type="page"/>
           </w:r>
         </w:p>
-        <w:bookmarkStart w:id="0" w:name="_GoBack" w:displacedByCustomXml="next"/>
-        <w:bookmarkEnd w:id="0" w:displacedByCustomXml="next"/>
       </w:sdtContent>
     </w:sdt>
     <w:p>
@@ -1677,14 +1680,27 @@
       <w:r>
         <w:t xml:space="preserve">Figure </w:t>
       </w:r>
-      <w:fldSimple w:instr=" SEQ Figure \* ARABIC ">
-        <w:r>
-          <w:rPr>
-            <w:noProof/>
-          </w:rPr>
-          <w:t>1</w:t>
-        </w:r>
-      </w:fldSimple>
+      <w:r>
+        <w:fldChar w:fldCharType="begin"/>
+      </w:r>
+      <w:r>
+        <w:instrText xml:space="preserve"> SEQ Figure \* ARABIC </w:instrText>
+      </w:r>
+      <w:r>
+        <w:fldChar w:fldCharType="separate"/>
+      </w:r>
+      <w:r>
+        <w:rPr>
+          <w:noProof/>
+        </w:rPr>
+        <w:t>1</w:t>
+      </w:r>
+      <w:r>
+        <w:rPr>
+          <w:noProof/>
+        </w:rPr>
+        <w:fldChar w:fldCharType="end"/>
+      </w:r>
       <w:r>
         <w:t>: Daily consumption (2000 Database-Random Meters)</w:t>
       </w:r>
@@ -1770,14 +1786,27 @@
       <w:r>
         <w:t xml:space="preserve">Figure </w:t>
       </w:r>
-      <w:fldSimple w:instr=" SEQ Figure \* ARABIC ">
-        <w:r>
-          <w:rPr>
-            <w:noProof/>
-          </w:rPr>
-          <w:t>2</w:t>
-        </w:r>
-      </w:fldSimple>
+      <w:r>
+        <w:fldChar w:fldCharType="begin"/>
+      </w:r>
+      <w:r>
+        <w:instrText xml:space="preserve"> SEQ Figure \* ARABIC </w:instrText>
+      </w:r>
+      <w:r>
+        <w:fldChar w:fldCharType="separate"/>
+      </w:r>
+      <w:r>
+        <w:rPr>
+          <w:noProof/>
+        </w:rPr>
+        <w:t>2</w:t>
+      </w:r>
+      <w:r>
+        <w:rPr>
+          <w:noProof/>
+        </w:rPr>
+        <w:fldChar w:fldCharType="end"/>
+      </w:r>
       <w:r>
         <w:t>: Yearly load profile averages.</w:t>
       </w:r>
@@ -1855,7 +1884,7 @@
 </file>
 
 <file path=word/numbering.xml><?xml version="1.0" encoding="utf-8"?>
-<w:numbering xmlns:wpc="http://schemas.microsoft.com/office/word/2010/wordprocessingCanvas" xmlns:cx="http://schemas.microsoft.com/office/drawing/2014/chartex" xmlns:cx1="http://schemas.microsoft.com/office/drawing/2015/9/8/chartex" xmlns:mc="http://schemas.openxmlformats.org/markup-compatibility/2006" xmlns:o="urn:schemas-microsoft-com:office:office" xmlns:r="http://schemas.openxmlformats.org/officeDocument/2006/relationships" xmlns:m="http://schemas.openxmlformats.org/officeDocument/2006/math" xmlns:v="urn:schemas-microsoft-com:vml" xmlns:wp14="http://schemas.microsoft.com/office/word/2010/wordprocessingDrawing" xmlns:wp="http://schemas.openxmlformats.org/drawingml/2006/wordprocessingDrawing" xmlns:w10="urn:schemas-microsoft-com:office:word" xmlns:w="http://schemas.openxmlformats.org/wordprocessingml/2006/main" xmlns:w14="http://schemas.microsoft.com/office/word/2010/wordml" xmlns:w15="http://schemas.microsoft.com/office/word/2012/wordml" xmlns:w16se="http://schemas.microsoft.com/office/word/2015/wordml/symex" xmlns:wpg="http://schemas.microsoft.com/office/word/2010/wordprocessingGroup" xmlns:wpi="http://schemas.microsoft.com/office/word/2010/wordprocessingInk" xmlns:wne="http://schemas.microsoft.com/office/word/2006/wordml" xmlns:wps="http://schemas.microsoft.com/office/word/2010/wordprocessingShape" mc:Ignorable="w14 w15 w16se wp14">
+<w:numbering xmlns:wpc="http://schemas.microsoft.com/office/word/2010/wordprocessingCanvas" xmlns:cx="http://schemas.microsoft.com/office/drawing/2014/chartex" xmlns:cx1="http://schemas.microsoft.com/office/drawing/2015/9/8/chartex" xmlns:cx2="http://schemas.microsoft.com/office/drawing/2015/10/21/chartex" xmlns:cx3="http://schemas.microsoft.com/office/drawing/2016/5/9/chartex" xmlns:cx4="http://schemas.microsoft.com/office/drawing/2016/5/10/chartex" xmlns:cx5="http://schemas.microsoft.com/office/drawing/2016/5/11/chartex" xmlns:cx6="http://schemas.microsoft.com/office/drawing/2016/5/12/chartex" xmlns:cx7="http://schemas.microsoft.com/office/drawing/2016/5/13/chartex" xmlns:cx8="http://schemas.microsoft.com/office/drawing/2016/5/14/chartex" xmlns:mc="http://schemas.openxmlformats.org/markup-compatibility/2006" xmlns:o="urn:schemas-microsoft-com:office:office" xmlns:r="http://schemas.openxmlformats.org/officeDocument/2006/relationships" xmlns:m="http://schemas.openxmlformats.org/officeDocument/2006/math" xmlns:v="urn:schemas-microsoft-com:vml" xmlns:wp14="http://schemas.microsoft.com/office/word/2010/wordprocessingDrawing" xmlns:wp="http://schemas.openxmlformats.org/drawingml/2006/wordprocessingDrawing" xmlns:w10="urn:schemas-microsoft-com:office:word" xmlns:w="http://schemas.openxmlformats.org/wordprocessingml/2006/main" xmlns:w14="http://schemas.microsoft.com/office/word/2010/wordml" xmlns:w15="http://schemas.microsoft.com/office/word/2012/wordml" xmlns:w16se="http://schemas.microsoft.com/office/word/2015/wordml/symex" xmlns:wpg="http://schemas.microsoft.com/office/word/2010/wordprocessingGroup" xmlns:wpi="http://schemas.microsoft.com/office/word/2010/wordprocessingInk" xmlns:wne="http://schemas.microsoft.com/office/word/2006/wordml" xmlns:wps="http://schemas.microsoft.com/office/word/2010/wordprocessingShape" mc:Ignorable="w14 w15 w16se wp14">
   <w:abstractNum w:abstractNumId="0" w15:restartNumberingAfterBreak="0">
     <w:nsid w:val="39302EDF"/>
     <w:multiLevelType w:val="hybridMultilevel"/>
@@ -1989,7 +2018,7 @@
       </w:pPr>
     </w:pPrDefault>
   </w:docDefaults>
-  <w:latentStyles w:defLockedState="0" w:defUIPriority="99" w:defSemiHidden="0" w:defUnhideWhenUsed="0" w:defQFormat="0" w:count="371">
+  <w:latentStyles w:defLockedState="0" w:defUIPriority="99" w:defSemiHidden="0" w:defUnhideWhenUsed="0" w:defQFormat="0" w:count="374">
     <w:lsdException w:name="Normal" w:uiPriority="0" w:qFormat="1"/>
     <w:lsdException w:name="heading 1" w:uiPriority="9" w:qFormat="1"/>
     <w:lsdException w:name="heading 2" w:semiHidden="1" w:uiPriority="9" w:unhideWhenUsed="1" w:qFormat="1"/>
@@ -2095,7 +2124,6 @@
     <w:lsdException w:name="HTML Sample" w:semiHidden="1" w:unhideWhenUsed="1"/>
     <w:lsdException w:name="HTML Typewriter" w:semiHidden="1" w:unhideWhenUsed="1"/>
     <w:lsdException w:name="HTML Variable" w:semiHidden="1" w:unhideWhenUsed="1"/>
-    <w:lsdException w:name="Normal Table" w:semiHidden="1" w:unhideWhenUsed="1"/>
     <w:lsdException w:name="annotation subject" w:semiHidden="1" w:unhideWhenUsed="1"/>
     <w:lsdException w:name="No List" w:semiHidden="1" w:unhideWhenUsed="1"/>
     <w:lsdException w:name="Outline List 1" w:semiHidden="1" w:unhideWhenUsed="1"/>
@@ -2140,7 +2168,6 @@
     <w:lsdException w:name="Table Professional" w:semiHidden="1" w:unhideWhenUsed="1"/>
     <w:lsdException w:name="Table Subtle 1" w:semiHidden="1" w:unhideWhenUsed="1"/>
     <w:lsdException w:name="Table Subtle 2" w:semiHidden="1" w:unhideWhenUsed="1"/>
-    <w:lsdException w:name="Table Web 1" w:semiHidden="1" w:unhideWhenUsed="1"/>
     <w:lsdException w:name="Table Web 2" w:semiHidden="1" w:unhideWhenUsed="1"/>
     <w:lsdException w:name="Table Web 3" w:semiHidden="1" w:unhideWhenUsed="1"/>
     <w:lsdException w:name="Balloon Text" w:semiHidden="1" w:unhideWhenUsed="1"/>
@@ -2361,6 +2388,9 @@
     <w:lsdException w:name="List Table 5 Dark Accent 6" w:uiPriority="50"/>
     <w:lsdException w:name="List Table 6 Colorful Accent 6" w:uiPriority="51"/>
     <w:lsdException w:name="List Table 7 Colorful Accent 6" w:uiPriority="52"/>
+    <w:lsdException w:name="Mention" w:semiHidden="1" w:unhideWhenUsed="1"/>
+    <w:lsdException w:name="Smart Hyperlink" w:semiHidden="1" w:unhideWhenUsed="1"/>
+    <w:lsdException w:name="Hashtag" w:semiHidden="1" w:unhideWhenUsed="1"/>
   </w:latentStyles>
   <w:style w:type="paragraph" w:default="1" w:styleId="Normal">
     <w:name w:val="Normal"/>
@@ -2578,6 +2608,7 @@
   <w:style w:type="character" w:default="1" w:styleId="DefaultParagraphFont">
     <w:name w:val="Default Paragraph Font"/>
     <w:uiPriority w:val="1"/>
+    <w:semiHidden/>
     <w:unhideWhenUsed/>
   </w:style>
   <w:style w:type="table" w:default="1" w:styleId="TableNormal">
